--- a/RTM_ProyectoFinal.docx.docx
+++ b/RTM_ProyectoFinal.docx.docx
@@ -770,7 +770,7 @@
           </mc:Choice>
           <mc:Fallback>
             <w:pict>
-              <v:shapetype w14:anchorId="53FB2972" id="_x0000_t32" coordsize="21600,21600" o:spt="32" o:oned="t" path="m,l21600,21600e" filled="f">
+              <v:shapetype w14:anchorId="694CA5AA" id="_x0000_t32" coordsize="21600,21600" o:spt="32" o:oned="t" path="m,l21600,21600e" filled="f">
                 <v:path arrowok="t" fillok="f" o:connecttype="none"/>
                 <o:lock v:ext="edit" shapetype="t"/>
               </v:shapetype>
@@ -846,7 +846,7 @@
           </mc:Choice>
           <mc:Fallback>
             <w:pict>
-              <v:shape w14:anchorId="0A98D42C" id="Straight Arrow Connector 8" o:spid="_x0000_s1026" type="#_x0000_t32" style="position:absolute;margin-left:45.25pt;margin-top:12.25pt;width:.45pt;height:40.7pt;z-index:251660288;visibility:visible;mso-wrap-style:square;mso-wrap-distance-left:9pt;mso-wrap-distance-top:0;mso-wrap-distance-right:9pt;mso-wrap-distance-bottom:0;mso-position-horizontal:absolute;mso-position-horizontal-relative:text;mso-position-vertical:absolute;mso-position-vertical-relative:text" o:gfxdata="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" strokecolor="#4f81bd [3204]" strokeweight="2pt">
+              <v:shape w14:anchorId="318722CB" id="Straight Arrow Connector 8" o:spid="_x0000_s1026" type="#_x0000_t32" style="position:absolute;margin-left:45.25pt;margin-top:12.25pt;width:.45pt;height:40.7pt;z-index:251660288;visibility:visible;mso-wrap-style:square;mso-wrap-distance-left:9pt;mso-wrap-distance-top:0;mso-wrap-distance-right:9pt;mso-wrap-distance-bottom:0;mso-position-horizontal:absolute;mso-position-horizontal-relative:text;mso-position-vertical:absolute;mso-position-vertical-relative:text" o:gfxdata="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" strokecolor="#4f81bd [3204]" strokeweight="2pt">
                 <v:stroke endarrow="block"/>
                 <v:shadow on="t" color="black" opacity="24903f" origin=",.5" offset="0,.55556mm"/>
               </v:shape>
@@ -918,7 +918,7 @@
           </mc:Choice>
           <mc:Fallback>
             <w:pict>
-              <v:shape w14:anchorId="5F144D53" id="Straight Arrow Connector 7" o:spid="_x0000_s1026" type="#_x0000_t32" style="position:absolute;margin-left:34.95pt;margin-top:11.85pt;width:.45pt;height:67.3pt;flip:x;z-index:251659264;visibility:visible;mso-wrap-style:square;mso-wrap-distance-left:9pt;mso-wrap-distance-top:0;mso-wrap-distance-right:9pt;mso-wrap-distance-bottom:0;mso-position-horizontal:absolute;mso-position-horizontal-relative:text;mso-position-vertical:absolute;mso-position-vertical-relative:text" o:gfxdata="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" strokecolor="#4f81bd [3204]" strokeweight="2pt">
+              <v:shape w14:anchorId="248872C3" id="Straight Arrow Connector 7" o:spid="_x0000_s1026" type="#_x0000_t32" style="position:absolute;margin-left:34.95pt;margin-top:11.85pt;width:.45pt;height:67.3pt;flip:x;z-index:251659264;visibility:visible;mso-wrap-style:square;mso-wrap-distance-left:9pt;mso-wrap-distance-top:0;mso-wrap-distance-right:9pt;mso-wrap-distance-bottom:0;mso-position-horizontal:absolute;mso-position-horizontal-relative:text;mso-position-vertical:absolute;mso-position-vertical-relative:text" o:gfxdata="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" strokecolor="#4f81bd [3204]" strokeweight="2pt">
                 <v:stroke endarrow="block"/>
                 <v:shadow on="t" color="black" opacity="24903f" origin=",.5" offset="0,.55556mm"/>
               </v:shape>
@@ -2827,8 +2827,6 @@
             </w:r>
           </w:p>
         </w:tc>
-        <w:bookmarkStart w:id="5" w:name="_GoBack"/>
-        <w:bookmarkEnd w:id="5"/>
       </w:tr>
       <w:tr>
         <w:trPr>
@@ -3163,8 +3161,8 @@
       </w:tr>
     </w:tbl>
     <w:p>
-      <w:bookmarkStart w:id="6" w:name="_3znysh7" w:colFirst="0" w:colLast="0"/>
-      <w:bookmarkEnd w:id="6"/>
+      <w:bookmarkStart w:id="5" w:name="_3znysh7" w:colFirst="0" w:colLast="0"/>
+      <w:bookmarkEnd w:id="5"/>
     </w:p>
     <w:p/>
     <w:tbl>
@@ -3994,6 +3992,493 @@
                 <w:lang w:val="es-US"/>
               </w:rPr>
               <w:t>Los permisos de acceso al sistema podrán ser cambiados solamente por el administrador de acceso a datos.</w:t>
+            </w:r>
+          </w:p>
+        </w:tc>
+      </w:tr>
+    </w:tbl>
+    <w:p/>
+    <w:p/>
+    <w:p/>
+    <w:p/>
+    <w:p/>
+    <w:p/>
+    <w:p/>
+    <w:p/>
+    <w:p/>
+    <w:p>
+      <w:pPr>
+        <w:jc w:val="center"/>
+        <w:rPr>
+          <w:sz w:val="36"/>
+          <w:szCs w:val="36"/>
+        </w:rPr>
+      </w:pPr>
+      <w:r>
+        <w:rPr>
+          <w:rFonts w:ascii="Arial" w:eastAsia="Arial" w:hAnsi="Arial" w:cs="Arial"/>
+          <w:sz w:val="36"/>
+          <w:szCs w:val="36"/>
+        </w:rPr>
+        <w:t>Historial</w:t>
+      </w:r>
+      <w:bookmarkStart w:id="6" w:name="_GoBack"/>
+      <w:bookmarkEnd w:id="6"/>
+    </w:p>
+    <w:p>
+      <w:pPr>
+        <w:jc w:val="center"/>
+        <w:rPr>
+          <w:sz w:val="36"/>
+          <w:szCs w:val="36"/>
+        </w:rPr>
+      </w:pPr>
+    </w:p>
+    <w:tbl>
+      <w:tblPr>
+        <w:tblStyle w:val="TableGrid"/>
+        <w:tblW w:w="0" w:type="auto"/>
+        <w:tblInd w:w="720" w:type="dxa"/>
+        <w:tblLook w:val="04A0" w:firstRow="1" w:lastRow="0" w:firstColumn="1" w:lastColumn="0" w:noHBand="0" w:noVBand="1"/>
+      </w:tblPr>
+      <w:tblGrid>
+        <w:gridCol w:w="2069"/>
+        <w:gridCol w:w="1288"/>
+        <w:gridCol w:w="2854"/>
+        <w:gridCol w:w="2123"/>
+      </w:tblGrid>
+      <w:tr>
+        <w:tc>
+          <w:tcPr>
+            <w:tcW w:w="2069" w:type="dxa"/>
+            <w:shd w:val="clear" w:color="auto" w:fill="C00000"/>
+          </w:tcPr>
+          <w:p>
+            <w:pPr>
+              <w:pStyle w:val="NoSpacing"/>
+              <w:pBdr>
+                <w:top w:val="none" w:sz="0" w:space="0" w:color="auto"/>
+                <w:left w:val="none" w:sz="0" w:space="0" w:color="auto"/>
+                <w:bottom w:val="none" w:sz="0" w:space="0" w:color="auto"/>
+                <w:right w:val="none" w:sz="0" w:space="0" w:color="auto"/>
+                <w:between w:val="none" w:sz="0" w:space="0" w:color="auto"/>
+              </w:pBdr>
+              <w:jc w:val="center"/>
+              <w:rPr>
+                <w:rFonts w:ascii="Arial" w:hAnsi="Arial" w:cs="Arial"/>
+                <w:color w:val="FFFFFF" w:themeColor="background1"/>
+                <w:sz w:val="24"/>
+                <w:szCs w:val="24"/>
+              </w:rPr>
+            </w:pPr>
+            <w:r>
+              <w:rPr>
+                <w:rFonts w:ascii="Arial" w:hAnsi="Arial" w:cs="Arial"/>
+                <w:color w:val="FFFFFF" w:themeColor="background1"/>
+                <w:sz w:val="24"/>
+                <w:szCs w:val="24"/>
+              </w:rPr>
+              <w:t>Autor</w:t>
+            </w:r>
+          </w:p>
+        </w:tc>
+        <w:tc>
+          <w:tcPr>
+            <w:tcW w:w="1288" w:type="dxa"/>
+            <w:shd w:val="clear" w:color="auto" w:fill="C00000"/>
+          </w:tcPr>
+          <w:p>
+            <w:pPr>
+              <w:pStyle w:val="NoSpacing"/>
+              <w:pBdr>
+                <w:top w:val="none" w:sz="0" w:space="0" w:color="auto"/>
+                <w:left w:val="none" w:sz="0" w:space="0" w:color="auto"/>
+                <w:bottom w:val="none" w:sz="0" w:space="0" w:color="auto"/>
+                <w:right w:val="none" w:sz="0" w:space="0" w:color="auto"/>
+                <w:between w:val="none" w:sz="0" w:space="0" w:color="auto"/>
+              </w:pBdr>
+              <w:jc w:val="center"/>
+              <w:rPr>
+                <w:rFonts w:ascii="Arial" w:hAnsi="Arial" w:cs="Arial"/>
+                <w:color w:val="FFFFFF" w:themeColor="background1"/>
+                <w:sz w:val="24"/>
+                <w:szCs w:val="24"/>
+              </w:rPr>
+            </w:pPr>
+            <w:r>
+              <w:rPr>
+                <w:rFonts w:ascii="Arial" w:hAnsi="Arial" w:cs="Arial"/>
+                <w:color w:val="FFFFFF" w:themeColor="background1"/>
+                <w:sz w:val="24"/>
+                <w:szCs w:val="24"/>
+              </w:rPr>
+              <w:t>Versión</w:t>
+            </w:r>
+          </w:p>
+        </w:tc>
+        <w:tc>
+          <w:tcPr>
+            <w:tcW w:w="2854" w:type="dxa"/>
+            <w:shd w:val="clear" w:color="auto" w:fill="C00000"/>
+          </w:tcPr>
+          <w:p>
+            <w:pPr>
+              <w:pStyle w:val="NoSpacing"/>
+              <w:pBdr>
+                <w:top w:val="none" w:sz="0" w:space="0" w:color="auto"/>
+                <w:left w:val="none" w:sz="0" w:space="0" w:color="auto"/>
+                <w:bottom w:val="none" w:sz="0" w:space="0" w:color="auto"/>
+                <w:right w:val="none" w:sz="0" w:space="0" w:color="auto"/>
+                <w:between w:val="none" w:sz="0" w:space="0" w:color="auto"/>
+              </w:pBdr>
+              <w:jc w:val="center"/>
+              <w:rPr>
+                <w:rFonts w:ascii="Arial" w:hAnsi="Arial" w:cs="Arial"/>
+                <w:color w:val="FFFFFF" w:themeColor="background1"/>
+                <w:sz w:val="24"/>
+                <w:szCs w:val="24"/>
+              </w:rPr>
+            </w:pPr>
+            <w:r>
+              <w:rPr>
+                <w:rFonts w:ascii="Arial" w:hAnsi="Arial" w:cs="Arial"/>
+                <w:color w:val="FFFFFF" w:themeColor="background1"/>
+                <w:sz w:val="24"/>
+                <w:szCs w:val="24"/>
+              </w:rPr>
+              <w:t>Acción</w:t>
+            </w:r>
+          </w:p>
+        </w:tc>
+        <w:tc>
+          <w:tcPr>
+            <w:tcW w:w="2123" w:type="dxa"/>
+            <w:shd w:val="clear" w:color="auto" w:fill="C00000"/>
+          </w:tcPr>
+          <w:p>
+            <w:pPr>
+              <w:pStyle w:val="NoSpacing"/>
+              <w:pBdr>
+                <w:top w:val="none" w:sz="0" w:space="0" w:color="auto"/>
+                <w:left w:val="none" w:sz="0" w:space="0" w:color="auto"/>
+                <w:bottom w:val="none" w:sz="0" w:space="0" w:color="auto"/>
+                <w:right w:val="none" w:sz="0" w:space="0" w:color="auto"/>
+                <w:between w:val="none" w:sz="0" w:space="0" w:color="auto"/>
+              </w:pBdr>
+              <w:jc w:val="center"/>
+              <w:rPr>
+                <w:rFonts w:ascii="Arial" w:hAnsi="Arial" w:cs="Arial"/>
+                <w:color w:val="FFFFFF" w:themeColor="background1"/>
+                <w:sz w:val="24"/>
+                <w:szCs w:val="24"/>
+              </w:rPr>
+            </w:pPr>
+            <w:r>
+              <w:rPr>
+                <w:rFonts w:ascii="Arial" w:hAnsi="Arial" w:cs="Arial"/>
+                <w:color w:val="FFFFFF" w:themeColor="background1"/>
+                <w:sz w:val="24"/>
+                <w:szCs w:val="24"/>
+              </w:rPr>
+              <w:t>Fecha</w:t>
+            </w:r>
+          </w:p>
+        </w:tc>
+      </w:tr>
+      <w:tr>
+        <w:tc>
+          <w:tcPr>
+            <w:tcW w:w="2069" w:type="dxa"/>
+          </w:tcPr>
+          <w:p>
+            <w:pPr>
+              <w:pStyle w:val="NoSpacing"/>
+              <w:pBdr>
+                <w:top w:val="none" w:sz="0" w:space="0" w:color="auto"/>
+                <w:left w:val="none" w:sz="0" w:space="0" w:color="auto"/>
+                <w:bottom w:val="none" w:sz="0" w:space="0" w:color="auto"/>
+                <w:right w:val="none" w:sz="0" w:space="0" w:color="auto"/>
+                <w:between w:val="none" w:sz="0" w:space="0" w:color="auto"/>
+              </w:pBdr>
+              <w:jc w:val="center"/>
+              <w:rPr>
+                <w:rFonts w:ascii="Arial" w:hAnsi="Arial" w:cs="Arial"/>
+                <w:sz w:val="24"/>
+                <w:szCs w:val="24"/>
+              </w:rPr>
+            </w:pPr>
+            <w:proofErr w:type="spellStart"/>
+            <w:r>
+              <w:rPr>
+                <w:rFonts w:ascii="Arial" w:hAnsi="Arial" w:cs="Arial"/>
+                <w:sz w:val="24"/>
+                <w:szCs w:val="24"/>
+              </w:rPr>
+              <w:t>Issac</w:t>
+            </w:r>
+            <w:proofErr w:type="spellEnd"/>
+            <w:r>
+              <w:rPr>
+                <w:rFonts w:ascii="Arial" w:hAnsi="Arial" w:cs="Arial"/>
+                <w:sz w:val="24"/>
+                <w:szCs w:val="24"/>
+              </w:rPr>
+              <w:t xml:space="preserve"> Jiménez</w:t>
+            </w:r>
+          </w:p>
+        </w:tc>
+        <w:tc>
+          <w:tcPr>
+            <w:tcW w:w="1288" w:type="dxa"/>
+          </w:tcPr>
+          <w:p>
+            <w:pPr>
+              <w:pStyle w:val="NoSpacing"/>
+              <w:pBdr>
+                <w:top w:val="none" w:sz="0" w:space="0" w:color="auto"/>
+                <w:left w:val="none" w:sz="0" w:space="0" w:color="auto"/>
+                <w:bottom w:val="none" w:sz="0" w:space="0" w:color="auto"/>
+                <w:right w:val="none" w:sz="0" w:space="0" w:color="auto"/>
+                <w:between w:val="none" w:sz="0" w:space="0" w:color="auto"/>
+              </w:pBdr>
+              <w:jc w:val="center"/>
+              <w:rPr>
+                <w:rFonts w:ascii="Arial" w:hAnsi="Arial" w:cs="Arial"/>
+                <w:sz w:val="24"/>
+                <w:szCs w:val="24"/>
+              </w:rPr>
+            </w:pPr>
+            <w:r>
+              <w:rPr>
+                <w:rFonts w:ascii="Arial" w:hAnsi="Arial" w:cs="Arial"/>
+                <w:sz w:val="24"/>
+                <w:szCs w:val="24"/>
+              </w:rPr>
+              <w:t>1.0</w:t>
+            </w:r>
+          </w:p>
+        </w:tc>
+        <w:tc>
+          <w:tcPr>
+            <w:tcW w:w="2854" w:type="dxa"/>
+          </w:tcPr>
+          <w:p>
+            <w:pPr>
+              <w:pStyle w:val="NoSpacing"/>
+              <w:pBdr>
+                <w:top w:val="none" w:sz="0" w:space="0" w:color="auto"/>
+                <w:left w:val="none" w:sz="0" w:space="0" w:color="auto"/>
+                <w:bottom w:val="none" w:sz="0" w:space="0" w:color="auto"/>
+                <w:right w:val="none" w:sz="0" w:space="0" w:color="auto"/>
+                <w:between w:val="none" w:sz="0" w:space="0" w:color="auto"/>
+              </w:pBdr>
+              <w:jc w:val="center"/>
+              <w:rPr>
+                <w:rFonts w:ascii="Arial" w:hAnsi="Arial" w:cs="Arial"/>
+                <w:sz w:val="24"/>
+                <w:szCs w:val="24"/>
+              </w:rPr>
+            </w:pPr>
+            <w:r>
+              <w:rPr>
+                <w:rFonts w:ascii="Arial" w:hAnsi="Arial" w:cs="Arial"/>
+                <w:sz w:val="24"/>
+                <w:szCs w:val="24"/>
+              </w:rPr>
+              <w:t>Versión Inicial</w:t>
+            </w:r>
+          </w:p>
+        </w:tc>
+        <w:tc>
+          <w:tcPr>
+            <w:tcW w:w="2123" w:type="dxa"/>
+          </w:tcPr>
+          <w:p>
+            <w:pPr>
+              <w:pStyle w:val="NoSpacing"/>
+              <w:pBdr>
+                <w:top w:val="none" w:sz="0" w:space="0" w:color="auto"/>
+                <w:left w:val="none" w:sz="0" w:space="0" w:color="auto"/>
+                <w:bottom w:val="none" w:sz="0" w:space="0" w:color="auto"/>
+                <w:right w:val="none" w:sz="0" w:space="0" w:color="auto"/>
+                <w:between w:val="none" w:sz="0" w:space="0" w:color="auto"/>
+              </w:pBdr>
+              <w:jc w:val="center"/>
+              <w:rPr>
+                <w:rFonts w:ascii="Arial" w:hAnsi="Arial" w:cs="Arial"/>
+                <w:sz w:val="24"/>
+                <w:szCs w:val="24"/>
+              </w:rPr>
+            </w:pPr>
+            <w:r>
+              <w:rPr>
+                <w:rFonts w:ascii="Arial" w:hAnsi="Arial" w:cs="Arial"/>
+                <w:sz w:val="24"/>
+                <w:szCs w:val="24"/>
+              </w:rPr>
+              <w:t>07</w:t>
+            </w:r>
+            <w:r>
+              <w:rPr>
+                <w:rFonts w:ascii="Arial" w:hAnsi="Arial" w:cs="Arial"/>
+                <w:sz w:val="24"/>
+                <w:szCs w:val="24"/>
+              </w:rPr>
+              <w:t>/Jul/2018</w:t>
+            </w:r>
+          </w:p>
+        </w:tc>
+      </w:tr>
+      <w:tr>
+        <w:tc>
+          <w:tcPr>
+            <w:tcW w:w="2069" w:type="dxa"/>
+          </w:tcPr>
+          <w:p>
+            <w:pPr>
+              <w:pStyle w:val="NoSpacing"/>
+              <w:pBdr>
+                <w:top w:val="none" w:sz="0" w:space="0" w:color="auto"/>
+                <w:left w:val="none" w:sz="0" w:space="0" w:color="auto"/>
+                <w:bottom w:val="none" w:sz="0" w:space="0" w:color="auto"/>
+                <w:right w:val="none" w:sz="0" w:space="0" w:color="auto"/>
+                <w:between w:val="none" w:sz="0" w:space="0" w:color="auto"/>
+              </w:pBdr>
+              <w:jc w:val="center"/>
+              <w:rPr>
+                <w:rFonts w:ascii="Arial" w:hAnsi="Arial" w:cs="Arial"/>
+                <w:sz w:val="24"/>
+                <w:szCs w:val="24"/>
+              </w:rPr>
+            </w:pPr>
+            <w:proofErr w:type="spellStart"/>
+            <w:r>
+              <w:rPr>
+                <w:rFonts w:ascii="Arial" w:hAnsi="Arial" w:cs="Arial"/>
+                <w:sz w:val="24"/>
+                <w:szCs w:val="24"/>
+              </w:rPr>
+              <w:t>Issac</w:t>
+            </w:r>
+            <w:proofErr w:type="spellEnd"/>
+            <w:r>
+              <w:rPr>
+                <w:rFonts w:ascii="Arial" w:hAnsi="Arial" w:cs="Arial"/>
+                <w:sz w:val="24"/>
+                <w:szCs w:val="24"/>
+              </w:rPr>
+              <w:t xml:space="preserve"> Jiménez</w:t>
+            </w:r>
+          </w:p>
+        </w:tc>
+        <w:tc>
+          <w:tcPr>
+            <w:tcW w:w="1288" w:type="dxa"/>
+          </w:tcPr>
+          <w:p>
+            <w:pPr>
+              <w:pStyle w:val="NoSpacing"/>
+              <w:pBdr>
+                <w:top w:val="none" w:sz="0" w:space="0" w:color="auto"/>
+                <w:left w:val="none" w:sz="0" w:space="0" w:color="auto"/>
+                <w:bottom w:val="none" w:sz="0" w:space="0" w:color="auto"/>
+                <w:right w:val="none" w:sz="0" w:space="0" w:color="auto"/>
+                <w:between w:val="none" w:sz="0" w:space="0" w:color="auto"/>
+              </w:pBdr>
+              <w:jc w:val="center"/>
+              <w:rPr>
+                <w:rFonts w:ascii="Arial" w:hAnsi="Arial" w:cs="Arial"/>
+                <w:sz w:val="24"/>
+                <w:szCs w:val="24"/>
+              </w:rPr>
+            </w:pPr>
+            <w:r>
+              <w:rPr>
+                <w:rFonts w:ascii="Arial" w:hAnsi="Arial" w:cs="Arial"/>
+                <w:sz w:val="24"/>
+                <w:szCs w:val="24"/>
+              </w:rPr>
+              <w:t>1.1</w:t>
+            </w:r>
+          </w:p>
+        </w:tc>
+        <w:tc>
+          <w:tcPr>
+            <w:tcW w:w="2854" w:type="dxa"/>
+          </w:tcPr>
+          <w:p>
+            <w:pPr>
+              <w:jc w:val="center"/>
+              <w:rPr>
+                <w:rFonts w:ascii="Arial" w:hAnsi="Arial" w:cs="Arial"/>
+                <w:sz w:val="24"/>
+                <w:szCs w:val="24"/>
+              </w:rPr>
+            </w:pPr>
+            <w:r>
+              <w:rPr>
+                <w:rFonts w:ascii="Arial" w:hAnsi="Arial" w:cs="Arial"/>
+                <w:sz w:val="24"/>
+                <w:szCs w:val="24"/>
+              </w:rPr>
+              <w:t>Corrección de requerimientos por el cliente</w:t>
+            </w:r>
+          </w:p>
+          <w:p>
+            <w:pPr>
+              <w:pStyle w:val="NoSpacing"/>
+              <w:pBdr>
+                <w:top w:val="none" w:sz="0" w:space="0" w:color="auto"/>
+                <w:left w:val="none" w:sz="0" w:space="0" w:color="auto"/>
+                <w:bottom w:val="none" w:sz="0" w:space="0" w:color="auto"/>
+                <w:right w:val="none" w:sz="0" w:space="0" w:color="auto"/>
+                <w:between w:val="none" w:sz="0" w:space="0" w:color="auto"/>
+              </w:pBdr>
+              <w:jc w:val="center"/>
+              <w:rPr>
+                <w:rFonts w:ascii="Arial" w:hAnsi="Arial" w:cs="Arial"/>
+                <w:sz w:val="24"/>
+                <w:szCs w:val="24"/>
+              </w:rPr>
+            </w:pPr>
+          </w:p>
+        </w:tc>
+        <w:tc>
+          <w:tcPr>
+            <w:tcW w:w="2123" w:type="dxa"/>
+          </w:tcPr>
+          <w:p>
+            <w:pPr>
+              <w:pStyle w:val="NoSpacing"/>
+              <w:pBdr>
+                <w:top w:val="none" w:sz="0" w:space="0" w:color="auto"/>
+                <w:left w:val="none" w:sz="0" w:space="0" w:color="auto"/>
+                <w:bottom w:val="none" w:sz="0" w:space="0" w:color="auto"/>
+                <w:right w:val="none" w:sz="0" w:space="0" w:color="auto"/>
+                <w:between w:val="none" w:sz="0" w:space="0" w:color="auto"/>
+              </w:pBdr>
+              <w:jc w:val="center"/>
+              <w:rPr>
+                <w:rFonts w:ascii="Arial" w:hAnsi="Arial" w:cs="Arial"/>
+                <w:sz w:val="24"/>
+                <w:szCs w:val="24"/>
+              </w:rPr>
+            </w:pPr>
+            <w:r>
+              <w:rPr>
+                <w:rFonts w:ascii="Arial" w:hAnsi="Arial" w:cs="Arial"/>
+                <w:sz w:val="24"/>
+                <w:szCs w:val="24"/>
+              </w:rPr>
+              <w:t>17</w:t>
+            </w:r>
+            <w:r>
+              <w:rPr>
+                <w:rFonts w:ascii="Arial" w:hAnsi="Arial" w:cs="Arial"/>
+                <w:sz w:val="24"/>
+                <w:szCs w:val="24"/>
+              </w:rPr>
+              <w:t>/Jul/2018</w:t>
             </w:r>
           </w:p>
         </w:tc>
@@ -5424,6 +5909,56 @@
       </w:tcPr>
     </w:tblStylePr>
   </w:style>
+  <w:style w:type="paragraph" w:styleId="NoSpacing">
+    <w:name w:val="No Spacing"/>
+    <w:uiPriority w:val="1"/>
+    <w:qFormat/>
+    <w:rsid w:val="00321D4B"/>
+    <w:pPr>
+      <w:pBdr>
+        <w:top w:val="nil"/>
+        <w:left w:val="nil"/>
+        <w:bottom w:val="nil"/>
+        <w:right w:val="nil"/>
+        <w:between w:val="nil"/>
+      </w:pBdr>
+      <w:spacing w:after="0" w:line="240" w:lineRule="auto"/>
+    </w:pPr>
+    <w:rPr>
+      <w:color w:val="000000"/>
+      <w:lang w:eastAsia="es-MX"/>
+    </w:rPr>
+  </w:style>
+  <w:style w:type="table" w:styleId="TableGrid">
+    <w:name w:val="Table Grid"/>
+    <w:basedOn w:val="TableNormal"/>
+    <w:uiPriority w:val="39"/>
+    <w:rsid w:val="00321D4B"/>
+    <w:pPr>
+      <w:pBdr>
+        <w:top w:val="nil"/>
+        <w:left w:val="nil"/>
+        <w:bottom w:val="nil"/>
+        <w:right w:val="nil"/>
+        <w:between w:val="nil"/>
+      </w:pBdr>
+      <w:spacing w:after="0" w:line="240" w:lineRule="auto"/>
+    </w:pPr>
+    <w:rPr>
+      <w:color w:val="000000"/>
+      <w:lang w:eastAsia="es-MX"/>
+    </w:rPr>
+    <w:tblPr>
+      <w:tblBorders>
+        <w:top w:val="single" w:sz="4" w:space="0" w:color="auto"/>
+        <w:left w:val="single" w:sz="4" w:space="0" w:color="auto"/>
+        <w:bottom w:val="single" w:sz="4" w:space="0" w:color="auto"/>
+        <w:right w:val="single" w:sz="4" w:space="0" w:color="auto"/>
+        <w:insideH w:val="single" w:sz="4" w:space="0" w:color="auto"/>
+        <w:insideV w:val="single" w:sz="4" w:space="0" w:color="auto"/>
+      </w:tblBorders>
+    </w:tblPr>
+  </w:style>
 </w:styles>
 </file>
 

--- a/RTM_ProyectoFinal.docx.docx
+++ b/RTM_ProyectoFinal.docx.docx
@@ -1,6 +1,6 @@
 
 <file path=word/document.xml><?xml version="1.0" encoding="utf-8"?>
-<w:document xmlns:wpc="http://schemas.microsoft.com/office/word/2010/wordprocessingCanvas" xmlns:mc="http://schemas.openxmlformats.org/markup-compatibility/2006" xmlns:o="urn:schemas-microsoft-com:office:office" xmlns:r="http://schemas.openxmlformats.org/officeDocument/2006/relationships" xmlns:m="http://schemas.openxmlformats.org/officeDocument/2006/math" xmlns:v="urn:schemas-microsoft-com:vml" xmlns:wp14="http://schemas.microsoft.com/office/word/2010/wordprocessingDrawing" xmlns:wp="http://schemas.openxmlformats.org/drawingml/2006/wordprocessingDrawing" xmlns:w10="urn:schemas-microsoft-com:office:word" xmlns:w="http://schemas.openxmlformats.org/wordprocessingml/2006/main" xmlns:w14="http://schemas.microsoft.com/office/word/2010/wordml" xmlns:w15="http://schemas.microsoft.com/office/word/2012/wordml" xmlns:wpg="http://schemas.microsoft.com/office/word/2010/wordprocessingGroup" xmlns:wpi="http://schemas.microsoft.com/office/word/2010/wordprocessingInk" xmlns:wne="http://schemas.microsoft.com/office/word/2006/wordml" xmlns:wps="http://schemas.microsoft.com/office/word/2010/wordprocessingShape" mc:Ignorable="w14 w15 wp14">
+<w:document xmlns:wpc="http://schemas.microsoft.com/office/word/2010/wordprocessingCanvas" xmlns:cx="http://schemas.microsoft.com/office/drawing/2014/chartex" xmlns:cx1="http://schemas.microsoft.com/office/drawing/2015/9/8/chartex" xmlns:cx2="http://schemas.microsoft.com/office/drawing/2015/10/21/chartex" xmlns:cx3="http://schemas.microsoft.com/office/drawing/2016/5/9/chartex" xmlns:cx4="http://schemas.microsoft.com/office/drawing/2016/5/10/chartex" xmlns:cx5="http://schemas.microsoft.com/office/drawing/2016/5/11/chartex" xmlns:cx6="http://schemas.microsoft.com/office/drawing/2016/5/12/chartex" xmlns:cx7="http://schemas.microsoft.com/office/drawing/2016/5/13/chartex" xmlns:cx8="http://schemas.microsoft.com/office/drawing/2016/5/14/chartex" xmlns:mc="http://schemas.openxmlformats.org/markup-compatibility/2006" xmlns:aink="http://schemas.microsoft.com/office/drawing/2016/ink" xmlns:am3d="http://schemas.microsoft.com/office/drawing/2017/model3d" xmlns:o="urn:schemas-microsoft-com:office:office" xmlns:r="http://schemas.openxmlformats.org/officeDocument/2006/relationships" xmlns:m="http://schemas.openxmlformats.org/officeDocument/2006/math" xmlns:v="urn:schemas-microsoft-com:vml" xmlns:wp14="http://schemas.microsoft.com/office/word/2010/wordprocessingDrawing" xmlns:wp="http://schemas.openxmlformats.org/drawingml/2006/wordprocessingDrawing" xmlns:w10="urn:schemas-microsoft-com:office:word" xmlns:w="http://schemas.openxmlformats.org/wordprocessingml/2006/main" xmlns:w14="http://schemas.microsoft.com/office/word/2010/wordml" xmlns:w15="http://schemas.microsoft.com/office/word/2012/wordml" xmlns:w16cid="http://schemas.microsoft.com/office/word/2016/wordml/cid" xmlns:w16se="http://schemas.microsoft.com/office/word/2015/wordml/symex" xmlns:wpg="http://schemas.microsoft.com/office/word/2010/wordprocessingGroup" xmlns:wpi="http://schemas.microsoft.com/office/word/2010/wordprocessingInk" xmlns:wne="http://schemas.microsoft.com/office/word/2006/wordml" xmlns:wps="http://schemas.microsoft.com/office/word/2010/wordprocessingShape" mc:Ignorable="w14 w15 w16se w16cid wp14">
   <w:body>
     <w:p>
       <w:pPr>
@@ -49,7 +49,7 @@
           <w:lang w:val="en-US"/>
         </w:rPr>
         <w:drawing>
-          <wp:inline distT="0" distB="0" distL="0" distR="0">
+          <wp:inline distT="0" distB="0" distL="0" distR="0" wp14:anchorId="0F230AC7" wp14:editId="4E612452">
             <wp:extent cx="2143125" cy="2143125"/>
             <wp:effectExtent l="0" t="0" r="0" b="0"/>
             <wp:docPr id="1" name="image2.jpg" descr="Image result for UAG"/>
@@ -385,21 +385,8 @@
           <w:szCs w:val="36"/>
           <w:highlight w:val="white"/>
         </w:rPr>
-        <w:t xml:space="preserve"> </w:t>
+        <w:t xml:space="preserve"> Matrix</w:t>
       </w:r>
-      <w:proofErr w:type="spellStart"/>
-      <w:r>
-        <w:rPr>
-          <w:rFonts w:ascii="Arial" w:eastAsia="Arial" w:hAnsi="Arial" w:cs="Arial"/>
-          <w:b/>
-          <w:color w:val="000000"/>
-          <w:sz w:val="36"/>
-          <w:szCs w:val="36"/>
-          <w:highlight w:val="white"/>
-        </w:rPr>
-        <w:t>Matrix</w:t>
-      </w:r>
-      <w:proofErr w:type="spellEnd"/>
     </w:p>
     <w:p>
       <w:pPr>
@@ -718,7 +705,7 @@
         <mc:AlternateContent>
           <mc:Choice Requires="wps">
             <w:drawing>
-              <wp:anchor distT="0" distB="0" distL="114300" distR="114300" simplePos="0" relativeHeight="251661312" behindDoc="0" locked="0" layoutInCell="1" allowOverlap="1">
+              <wp:anchor distT="0" distB="0" distL="114300" distR="114300" simplePos="0" relativeHeight="251661312" behindDoc="0" locked="0" layoutInCell="1" allowOverlap="1" wp14:anchorId="7FBB482F" wp14:editId="4ECD3094">
                 <wp:simplePos x="0" y="0"/>
                 <wp:positionH relativeFrom="column">
                   <wp:posOffset>694236</wp:posOffset>
@@ -770,7 +757,7 @@
           </mc:Choice>
           <mc:Fallback>
             <w:pict>
-              <v:shapetype w14:anchorId="694CA5AA" id="_x0000_t32" coordsize="21600,21600" o:spt="32" o:oned="t" path="m,l21600,21600e" filled="f">
+              <v:shapetype w14:anchorId="41A10047" id="_x0000_t32" coordsize="21600,21600" o:spt="32" o:oned="t" path="m,l21600,21600e" filled="f">
                 <v:path arrowok="t" fillok="f" o:connecttype="none"/>
                 <o:lock v:ext="edit" shapetype="t"/>
               </v:shapetype>
@@ -794,7 +781,7 @@
         <mc:AlternateContent>
           <mc:Choice Requires="wps">
             <w:drawing>
-              <wp:anchor distT="0" distB="0" distL="114300" distR="114300" simplePos="0" relativeHeight="251660288" behindDoc="0" locked="0" layoutInCell="1" allowOverlap="1">
+              <wp:anchor distT="0" distB="0" distL="114300" distR="114300" simplePos="0" relativeHeight="251660288" behindDoc="0" locked="0" layoutInCell="1" allowOverlap="1" wp14:anchorId="30CD8132" wp14:editId="56E2366D">
                 <wp:simplePos x="0" y="0"/>
                 <wp:positionH relativeFrom="column">
                   <wp:posOffset>574494</wp:posOffset>
@@ -846,7 +833,7 @@
           </mc:Choice>
           <mc:Fallback>
             <w:pict>
-              <v:shape w14:anchorId="318722CB" id="Straight Arrow Connector 8" o:spid="_x0000_s1026" type="#_x0000_t32" style="position:absolute;margin-left:45.25pt;margin-top:12.25pt;width:.45pt;height:40.7pt;z-index:251660288;visibility:visible;mso-wrap-style:square;mso-wrap-distance-left:9pt;mso-wrap-distance-top:0;mso-wrap-distance-right:9pt;mso-wrap-distance-bottom:0;mso-position-horizontal:absolute;mso-position-horizontal-relative:text;mso-position-vertical:absolute;mso-position-vertical-relative:text" o:gfxdata="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" strokecolor="#4f81bd [3204]" strokeweight="2pt">
+              <v:shape w14:anchorId="6B127A3A" id="Straight Arrow Connector 8" o:spid="_x0000_s1026" type="#_x0000_t32" style="position:absolute;margin-left:45.25pt;margin-top:12.25pt;width:.45pt;height:40.7pt;z-index:251660288;visibility:visible;mso-wrap-style:square;mso-wrap-distance-left:9pt;mso-wrap-distance-top:0;mso-wrap-distance-right:9pt;mso-wrap-distance-bottom:0;mso-position-horizontal:absolute;mso-position-horizontal-relative:text;mso-position-vertical:absolute;mso-position-vertical-relative:text" o:gfxdata="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" strokecolor="#4f81bd [3204]" strokeweight="2pt">
                 <v:stroke endarrow="block"/>
                 <v:shadow on="t" color="black" opacity="24903f" origin=",.5" offset="0,.55556mm"/>
               </v:shape>
@@ -866,7 +853,7 @@
         <mc:AlternateContent>
           <mc:Choice Requires="wps">
             <w:drawing>
-              <wp:anchor distT="0" distB="0" distL="114300" distR="114300" simplePos="0" relativeHeight="251659264" behindDoc="0" locked="0" layoutInCell="1" allowOverlap="1">
+              <wp:anchor distT="0" distB="0" distL="114300" distR="114300" simplePos="0" relativeHeight="251659264" behindDoc="0" locked="0" layoutInCell="1" allowOverlap="1" wp14:anchorId="3F4ED694" wp14:editId="4E8AC395">
                 <wp:simplePos x="0" y="0"/>
                 <wp:positionH relativeFrom="column">
                   <wp:posOffset>443865</wp:posOffset>
@@ -918,7 +905,7 @@
           </mc:Choice>
           <mc:Fallback>
             <w:pict>
-              <v:shape w14:anchorId="248872C3" id="Straight Arrow Connector 7" o:spid="_x0000_s1026" type="#_x0000_t32" style="position:absolute;margin-left:34.95pt;margin-top:11.85pt;width:.45pt;height:67.3pt;flip:x;z-index:251659264;visibility:visible;mso-wrap-style:square;mso-wrap-distance-left:9pt;mso-wrap-distance-top:0;mso-wrap-distance-right:9pt;mso-wrap-distance-bottom:0;mso-position-horizontal:absolute;mso-position-horizontal-relative:text;mso-position-vertical:absolute;mso-position-vertical-relative:text" o:gfxdata="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" strokecolor="#4f81bd [3204]" strokeweight="2pt">
+              <v:shape w14:anchorId="76436BB9" id="Straight Arrow Connector 7" o:spid="_x0000_s1026" type="#_x0000_t32" style="position:absolute;margin-left:34.95pt;margin-top:11.85pt;width:.45pt;height:67.3pt;flip:x;z-index:251659264;visibility:visible;mso-wrap-style:square;mso-wrap-distance-left:9pt;mso-wrap-distance-top:0;mso-wrap-distance-right:9pt;mso-wrap-distance-bottom:0;mso-position-horizontal:absolute;mso-position-horizontal-relative:text;mso-position-vertical:absolute;mso-position-vertical-relative:text" o:gfxdata="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" strokecolor="#4f81bd [3204]" strokeweight="2pt">
                 <v:stroke endarrow="block"/>
                 <v:shadow on="t" color="black" opacity="24903f" origin=",.5" offset="0,.55556mm"/>
               </v:shape>
@@ -1408,7 +1395,31 @@
               <w:rPr>
                 <w:lang w:val="es-US"/>
               </w:rPr>
-              <w:t>El dispositivo medidor de nivel de residuos, debe de comunicarse con un Gateway a una distancia mínima de 120 metros</w:t>
+              <w:t xml:space="preserve">El dispositivo medidor de nivel de </w:t>
+            </w:r>
+            <w:r>
+              <w:rPr>
+                <w:lang w:val="es-US"/>
+              </w:rPr>
+              <w:t>residuos</w:t>
+            </w:r>
+            <w:r>
+              <w:rPr>
+                <w:lang w:val="es-US"/>
+              </w:rPr>
+              <w:t xml:space="preserve"> debe de comunicarse con un Gateway a una distancia mínima de </w:t>
+            </w:r>
+            <w:r>
+              <w:rPr>
+                <w:lang w:val="es-US"/>
+              </w:rPr>
+              <w:t>5</w:t>
+            </w:r>
+            <w:r>
+              <w:rPr>
+                <w:lang w:val="es-US"/>
+              </w:rPr>
+              <w:t>20 metros</w:t>
             </w:r>
           </w:p>
         </w:tc>
@@ -3146,16 +3157,14 @@
               <w:rPr>
                 <w:lang w:val="es-US"/>
               </w:rPr>
-              <w:t xml:space="preserve">El sistema de recolección servidor se podrá conectar hasta con 200 </w:t>
-            </w:r>
-            <w:proofErr w:type="spellStart"/>
+              <w:t xml:space="preserve">El sistema de recolección servidor se podrá conectar hasta con </w:t>
+            </w:r>
             <w:r>
               <w:rPr>
                 <w:lang w:val="es-US"/>
               </w:rPr>
-              <w:t>Gateways</w:t>
-            </w:r>
-            <w:proofErr w:type="spellEnd"/>
+              <w:t>50 nodos.</w:t>
+            </w:r>
           </w:p>
         </w:tc>
       </w:tr>
@@ -3580,7 +3589,15 @@
               <w:rPr>
                 <w:lang w:val="es-US"/>
               </w:rPr>
-              <w:t>Los contenedores deben de ser fáciles de usar</w:t>
+              <w:t>El enclos</w:t>
+            </w:r>
+            <w:bookmarkStart w:id="6" w:name="_GoBack"/>
+            <w:bookmarkEnd w:id="6"/>
+            <w:r>
+              <w:rPr>
+                <w:lang w:val="es-US"/>
+              </w:rPr>
+              <w:t xml:space="preserve">ure debe ser de fácil instalación. </w:t>
             </w:r>
           </w:p>
         </w:tc>
@@ -3680,7 +3697,31 @@
               <w:rPr>
                 <w:lang w:val="es-US"/>
               </w:rPr>
-              <w:t>El dispositivo medidor de nivel de residuos, debe de comunicarse con un Gateway a una distancia mínima de 120 metros</w:t>
+              <w:t xml:space="preserve">El dispositivo medidor de nivel de </w:t>
+            </w:r>
+            <w:r>
+              <w:rPr>
+                <w:lang w:val="es-US"/>
+              </w:rPr>
+              <w:t>residuos</w:t>
+            </w:r>
+            <w:r>
+              <w:rPr>
+                <w:lang w:val="es-US"/>
+              </w:rPr>
+              <w:t xml:space="preserve"> debe de comunicarse con un Gateway a una distancia mínima de </w:t>
+            </w:r>
+            <w:r>
+              <w:rPr>
+                <w:lang w:val="es-US"/>
+              </w:rPr>
+              <w:t>5</w:t>
+            </w:r>
+            <w:r>
+              <w:rPr>
+                <w:lang w:val="es-US"/>
+              </w:rPr>
+              <w:t>20 metros</w:t>
             </w:r>
           </w:p>
         </w:tc>
@@ -4022,8 +4063,6 @@
         </w:rPr>
         <w:t>Historial</w:t>
       </w:r>
-      <w:bookmarkStart w:id="6" w:name="_GoBack"/>
-      <w:bookmarkEnd w:id="6"/>
     </w:p>
     <w:p>
       <w:pPr>
@@ -4207,23 +4246,13 @@
                 <w:szCs w:val="24"/>
               </w:rPr>
             </w:pPr>
-            <w:proofErr w:type="spellStart"/>
             <w:r>
               <w:rPr>
                 <w:rFonts w:ascii="Arial" w:hAnsi="Arial" w:cs="Arial"/>
                 <w:sz w:val="24"/>
                 <w:szCs w:val="24"/>
               </w:rPr>
-              <w:t>Issac</w:t>
-            </w:r>
-            <w:proofErr w:type="spellEnd"/>
-            <w:r>
-              <w:rPr>
-                <w:rFonts w:ascii="Arial" w:hAnsi="Arial" w:cs="Arial"/>
-                <w:sz w:val="24"/>
-                <w:szCs w:val="24"/>
-              </w:rPr>
-              <w:t xml:space="preserve"> Jiménez</w:t>
+              <w:t>Issac Jiménez</w:t>
             </w:r>
           </w:p>
         </w:tc>
@@ -4351,23 +4380,13 @@
                 <w:szCs w:val="24"/>
               </w:rPr>
             </w:pPr>
-            <w:proofErr w:type="spellStart"/>
             <w:r>
               <w:rPr>
                 <w:rFonts w:ascii="Arial" w:hAnsi="Arial" w:cs="Arial"/>
                 <w:sz w:val="24"/>
                 <w:szCs w:val="24"/>
               </w:rPr>
-              <w:t>Issac</w:t>
-            </w:r>
-            <w:proofErr w:type="spellEnd"/>
-            <w:r>
-              <w:rPr>
-                <w:rFonts w:ascii="Arial" w:hAnsi="Arial" w:cs="Arial"/>
-                <w:sz w:val="24"/>
-                <w:szCs w:val="24"/>
-              </w:rPr>
-              <w:t xml:space="preserve"> Jiménez</w:t>
+              <w:t>Issac Jiménez</w:t>
             </w:r>
           </w:p>
         </w:tc>
@@ -4496,7 +4515,7 @@
 </file>
 
 <file path=word/numbering.xml><?xml version="1.0" encoding="utf-8"?>
-<w:numbering xmlns:wpc="http://schemas.microsoft.com/office/word/2010/wordprocessingCanvas" xmlns:mc="http://schemas.openxmlformats.org/markup-compatibility/2006" xmlns:o="urn:schemas-microsoft-com:office:office" xmlns:r="http://schemas.openxmlformats.org/officeDocument/2006/relationships" xmlns:m="http://schemas.openxmlformats.org/officeDocument/2006/math" xmlns:v="urn:schemas-microsoft-com:vml" xmlns:wp14="http://schemas.microsoft.com/office/word/2010/wordprocessingDrawing" xmlns:wp="http://schemas.openxmlformats.org/drawingml/2006/wordprocessingDrawing" xmlns:w10="urn:schemas-microsoft-com:office:word" xmlns:w="http://schemas.openxmlformats.org/wordprocessingml/2006/main" xmlns:w14="http://schemas.microsoft.com/office/word/2010/wordml" xmlns:w15="http://schemas.microsoft.com/office/word/2012/wordml" xmlns:wpg="http://schemas.microsoft.com/office/word/2010/wordprocessingGroup" xmlns:wpi="http://schemas.microsoft.com/office/word/2010/wordprocessingInk" xmlns:wne="http://schemas.microsoft.com/office/word/2006/wordml" xmlns:wps="http://schemas.microsoft.com/office/word/2010/wordprocessingShape" mc:Ignorable="w14 w15 wp14">
+<w:numbering xmlns:wpc="http://schemas.microsoft.com/office/word/2010/wordprocessingCanvas" xmlns:cx="http://schemas.microsoft.com/office/drawing/2014/chartex" xmlns:cx1="http://schemas.microsoft.com/office/drawing/2015/9/8/chartex" xmlns:cx2="http://schemas.microsoft.com/office/drawing/2015/10/21/chartex" xmlns:cx3="http://schemas.microsoft.com/office/drawing/2016/5/9/chartex" xmlns:cx4="http://schemas.microsoft.com/office/drawing/2016/5/10/chartex" xmlns:cx5="http://schemas.microsoft.com/office/drawing/2016/5/11/chartex" xmlns:cx6="http://schemas.microsoft.com/office/drawing/2016/5/12/chartex" xmlns:cx7="http://schemas.microsoft.com/office/drawing/2016/5/13/chartex" xmlns:cx8="http://schemas.microsoft.com/office/drawing/2016/5/14/chartex" xmlns:mc="http://schemas.openxmlformats.org/markup-compatibility/2006" xmlns:aink="http://schemas.microsoft.com/office/drawing/2016/ink" xmlns:am3d="http://schemas.microsoft.com/office/drawing/2017/model3d" xmlns:o="urn:schemas-microsoft-com:office:office" xmlns:r="http://schemas.openxmlformats.org/officeDocument/2006/relationships" xmlns:m="http://schemas.openxmlformats.org/officeDocument/2006/math" xmlns:v="urn:schemas-microsoft-com:vml" xmlns:wp14="http://schemas.microsoft.com/office/word/2010/wordprocessingDrawing" xmlns:wp="http://schemas.openxmlformats.org/drawingml/2006/wordprocessingDrawing" xmlns:w10="urn:schemas-microsoft-com:office:word" xmlns:w="http://schemas.openxmlformats.org/wordprocessingml/2006/main" xmlns:w14="http://schemas.microsoft.com/office/word/2010/wordml" xmlns:w15="http://schemas.microsoft.com/office/word/2012/wordml" xmlns:w16cid="http://schemas.microsoft.com/office/word/2016/wordml/cid" xmlns:w16se="http://schemas.microsoft.com/office/word/2015/wordml/symex" xmlns:wpg="http://schemas.microsoft.com/office/word/2010/wordprocessingGroup" xmlns:wpi="http://schemas.microsoft.com/office/word/2010/wordprocessingInk" xmlns:wne="http://schemas.microsoft.com/office/word/2006/wordml" xmlns:wps="http://schemas.microsoft.com/office/word/2010/wordprocessingShape" mc:Ignorable="w14 w15 w16se w16cid wp14">
   <w:abstractNum w:abstractNumId="0" w15:restartNumberingAfterBreak="0">
     <w:nsid w:val="02A51461"/>
     <w:multiLevelType w:val="multilevel"/>
@@ -5261,7 +5280,7 @@
 </file>
 
 <file path=word/styles.xml><?xml version="1.0" encoding="utf-8"?>
-<w:styles xmlns:mc="http://schemas.openxmlformats.org/markup-compatibility/2006" xmlns:r="http://schemas.openxmlformats.org/officeDocument/2006/relationships" xmlns:w="http://schemas.openxmlformats.org/wordprocessingml/2006/main" xmlns:w14="http://schemas.microsoft.com/office/word/2010/wordml" xmlns:w15="http://schemas.microsoft.com/office/word/2012/wordml" mc:Ignorable="w14 w15">
+<w:styles xmlns:mc="http://schemas.openxmlformats.org/markup-compatibility/2006" xmlns:r="http://schemas.openxmlformats.org/officeDocument/2006/relationships" xmlns:w="http://schemas.openxmlformats.org/wordprocessingml/2006/main" xmlns:w14="http://schemas.microsoft.com/office/word/2010/wordml" xmlns:w15="http://schemas.microsoft.com/office/word/2012/wordml" xmlns:w16cid="http://schemas.microsoft.com/office/word/2016/wordml/cid" xmlns:w16se="http://schemas.microsoft.com/office/word/2015/wordml/symex" mc:Ignorable="w14 w15 w16se w16cid">
   <w:docDefaults>
     <w:rPrDefault>
       <w:rPr>
@@ -5277,7 +5296,7 @@
       </w:pPr>
     </w:pPrDefault>
   </w:docDefaults>
-  <w:latentStyles w:defLockedState="0" w:defUIPriority="99" w:defSemiHidden="0" w:defUnhideWhenUsed="0" w:defQFormat="0" w:count="371">
+  <w:latentStyles w:defLockedState="0" w:defUIPriority="99" w:defSemiHidden="0" w:defUnhideWhenUsed="0" w:defQFormat="0" w:count="375">
     <w:lsdException w:name="Normal" w:uiPriority="0" w:qFormat="1"/>
     <w:lsdException w:name="heading 1" w:uiPriority="9" w:qFormat="1"/>
     <w:lsdException w:name="heading 2" w:semiHidden="1" w:uiPriority="9" w:unhideWhenUsed="1" w:qFormat="1"/>
@@ -5383,7 +5402,6 @@
     <w:lsdException w:name="HTML Sample" w:semiHidden="1" w:unhideWhenUsed="1"/>
     <w:lsdException w:name="HTML Typewriter" w:semiHidden="1" w:unhideWhenUsed="1"/>
     <w:lsdException w:name="HTML Variable" w:semiHidden="1" w:unhideWhenUsed="1"/>
-    <w:lsdException w:name="Normal Table" w:semiHidden="1" w:unhideWhenUsed="1"/>
     <w:lsdException w:name="annotation subject" w:semiHidden="1" w:unhideWhenUsed="1"/>
     <w:lsdException w:name="No List" w:semiHidden="1" w:unhideWhenUsed="1"/>
     <w:lsdException w:name="Outline List 1" w:semiHidden="1" w:unhideWhenUsed="1"/>
@@ -5427,10 +5445,8 @@
     <w:lsdException w:name="Table Elegant" w:semiHidden="1" w:unhideWhenUsed="1"/>
     <w:lsdException w:name="Table Professional" w:semiHidden="1" w:unhideWhenUsed="1"/>
     <w:lsdException w:name="Table Subtle 1" w:semiHidden="1" w:unhideWhenUsed="1"/>
-    <w:lsdException w:name="Table Subtle 2" w:semiHidden="1" w:unhideWhenUsed="1"/>
     <w:lsdException w:name="Table Web 1" w:semiHidden="1" w:unhideWhenUsed="1"/>
     <w:lsdException w:name="Table Web 2" w:semiHidden="1" w:unhideWhenUsed="1"/>
-    <w:lsdException w:name="Table Web 3" w:semiHidden="1" w:unhideWhenUsed="1"/>
     <w:lsdException w:name="Balloon Text" w:semiHidden="1" w:unhideWhenUsed="1"/>
     <w:lsdException w:name="Table Grid" w:uiPriority="39"/>
     <w:lsdException w:name="Table Theme" w:semiHidden="1" w:unhideWhenUsed="1"/>
@@ -5649,6 +5665,10 @@
     <w:lsdException w:name="List Table 5 Dark Accent 6" w:uiPriority="50"/>
     <w:lsdException w:name="List Table 6 Colorful Accent 6" w:uiPriority="51"/>
     <w:lsdException w:name="List Table 7 Colorful Accent 6" w:uiPriority="52"/>
+    <w:lsdException w:name="Mention" w:semiHidden="1" w:unhideWhenUsed="1"/>
+    <w:lsdException w:name="Smart Hyperlink" w:semiHidden="1" w:unhideWhenUsed="1"/>
+    <w:lsdException w:name="Hashtag" w:semiHidden="1" w:unhideWhenUsed="1"/>
+    <w:lsdException w:name="Unresolved Mention" w:semiHidden="1" w:unhideWhenUsed="1"/>
   </w:latentStyles>
   <w:style w:type="paragraph" w:default="1" w:styleId="Normal">
     <w:name w:val="Normal"/>
